--- a/MySQL - Inicio de Formatação.docx
+++ b/MySQL - Inicio de Formatação.docx
@@ -463,11 +463,421 @@
         <w:rPr>
           <w:rFonts w:ascii="Times New Roman" w:hAnsi="Times New Roman" w:cs="Times New Roman"/>
           <w:b/>
-          <w:sz w:val="28"/>
+          <w:sz w:val="32"/>
           <w:szCs w:val="28"/>
         </w:rPr>
         <w:lastRenderedPageBreak/>
-        <w:t xml:space="preserve">QUESTÃO 1: Estudar e praticar o controle de acesso de usuário em seu banco.  </w:t>
+        <w:t>Questão 1</w:t>
+      </w:r>
+      <w:r>
+        <w:rPr>
+          <w:rFonts w:ascii="Times New Roman" w:hAnsi="Times New Roman" w:cs="Times New Roman"/>
+          <w:b/>
+          <w:sz w:val="28"/>
+          <w:szCs w:val="28"/>
+        </w:rPr>
+        <w:t xml:space="preserve">: Estudar as estruturas de índices disponíveis no seu SGBD. Detalhe a sintaxe de criação e remoção de índices. </w:t>
+      </w:r>
+    </w:p>
+    <w:p>
+      <w:pPr>
+        <w:jc w:val="both"/>
+        <w:rPr>
+          <w:rFonts w:ascii="Times New Roman" w:hAnsi="Times New Roman" w:cs="Times New Roman"/>
+          <w:b/>
+          <w:sz w:val="28"/>
+          <w:szCs w:val="28"/>
+        </w:rPr>
+      </w:pPr>
+      <w:r>
+        <w:rPr>
+          <w:rFonts w:ascii="Times New Roman" w:hAnsi="Times New Roman" w:cs="Times New Roman"/>
+          <w:b/>
+          <w:sz w:val="32"/>
+          <w:szCs w:val="28"/>
+        </w:rPr>
+        <w:t>Questão 2</w:t>
+      </w:r>
+      <w:r>
+        <w:rPr>
+          <w:rFonts w:ascii="Times New Roman" w:hAnsi="Times New Roman" w:cs="Times New Roman"/>
+          <w:b/>
+          <w:sz w:val="28"/>
+          <w:szCs w:val="28"/>
+        </w:rPr>
+        <w:t>: Como listar os índices de uma tabela do banco?</w:t>
+      </w:r>
+    </w:p>
+    <w:p>
+      <w:pPr>
+        <w:jc w:val="both"/>
+        <w:rPr>
+          <w:rFonts w:ascii="Times New Roman" w:hAnsi="Times New Roman" w:cs="Times New Roman"/>
+          <w:b/>
+          <w:sz w:val="28"/>
+          <w:szCs w:val="28"/>
+        </w:rPr>
+      </w:pPr>
+      <w:r>
+        <w:rPr>
+          <w:rFonts w:ascii="Times New Roman" w:hAnsi="Times New Roman" w:cs="Times New Roman"/>
+          <w:b/>
+          <w:sz w:val="32"/>
+          <w:szCs w:val="28"/>
+        </w:rPr>
+        <w:t>Questão 3</w:t>
+      </w:r>
+      <w:r>
+        <w:rPr>
+          <w:rFonts w:ascii="Times New Roman" w:hAnsi="Times New Roman" w:cs="Times New Roman"/>
+          <w:b/>
+          <w:sz w:val="28"/>
+          <w:szCs w:val="28"/>
+        </w:rPr>
+        <w:t xml:space="preserve">: Criar uma </w:t>
+      </w:r>
+      <w:proofErr w:type="spellStart"/>
+      <w:r>
+        <w:rPr>
+          <w:rFonts w:ascii="Times New Roman" w:hAnsi="Times New Roman" w:cs="Times New Roman"/>
+          <w:b/>
+          <w:sz w:val="28"/>
+          <w:szCs w:val="28"/>
+        </w:rPr>
+        <w:t>view</w:t>
+      </w:r>
+      <w:proofErr w:type="spellEnd"/>
+      <w:r>
+        <w:rPr>
+          <w:rFonts w:ascii="Times New Roman" w:hAnsi="Times New Roman" w:cs="Times New Roman"/>
+          <w:b/>
+          <w:sz w:val="28"/>
+          <w:szCs w:val="28"/>
+        </w:rPr>
+        <w:t xml:space="preserve"> no banco. É possível indexar essa </w:t>
+      </w:r>
+      <w:proofErr w:type="spellStart"/>
+      <w:r>
+        <w:rPr>
+          <w:rFonts w:ascii="Times New Roman" w:hAnsi="Times New Roman" w:cs="Times New Roman"/>
+          <w:b/>
+          <w:sz w:val="28"/>
+          <w:szCs w:val="28"/>
+        </w:rPr>
+        <w:t>view</w:t>
+      </w:r>
+      <w:proofErr w:type="spellEnd"/>
+      <w:r>
+        <w:rPr>
+          <w:rFonts w:ascii="Times New Roman" w:hAnsi="Times New Roman" w:cs="Times New Roman"/>
+          <w:b/>
+          <w:sz w:val="28"/>
+          <w:szCs w:val="28"/>
+        </w:rPr>
+        <w:t>?</w:t>
+      </w:r>
+    </w:p>
+    <w:p>
+      <w:pPr>
+        <w:jc w:val="both"/>
+        <w:rPr>
+          <w:rFonts w:ascii="Times New Roman" w:hAnsi="Times New Roman" w:cs="Times New Roman"/>
+          <w:b/>
+          <w:sz w:val="28"/>
+          <w:szCs w:val="28"/>
+        </w:rPr>
+      </w:pPr>
+      <w:r>
+        <w:rPr>
+          <w:rFonts w:ascii="Times New Roman" w:hAnsi="Times New Roman" w:cs="Times New Roman"/>
+          <w:b/>
+          <w:sz w:val="32"/>
+          <w:szCs w:val="28"/>
+        </w:rPr>
+        <w:t>Questão 4</w:t>
+      </w:r>
+      <w:r>
+        <w:rPr>
+          <w:rFonts w:ascii="Times New Roman" w:hAnsi="Times New Roman" w:cs="Times New Roman"/>
+          <w:b/>
+          <w:sz w:val="28"/>
+          <w:szCs w:val="28"/>
+        </w:rPr>
+        <w:t>: Quais ferramentas de análise de consulta seu SGBD oferece</w:t>
+      </w:r>
+      <w:r>
+        <w:rPr>
+          <w:rFonts w:ascii="Times New Roman" w:hAnsi="Times New Roman" w:cs="Times New Roman"/>
+          <w:b/>
+          <w:sz w:val="28"/>
+          <w:szCs w:val="28"/>
+        </w:rPr>
+        <w:t>?</w:t>
+      </w:r>
+    </w:p>
+    <w:p>
+      <w:pPr>
+        <w:jc w:val="both"/>
+        <w:rPr>
+          <w:rFonts w:ascii="Times New Roman" w:hAnsi="Times New Roman" w:cs="Times New Roman"/>
+          <w:b/>
+          <w:sz w:val="28"/>
+          <w:szCs w:val="28"/>
+        </w:rPr>
+      </w:pPr>
+      <w:r>
+        <w:rPr>
+          <w:rFonts w:ascii="Times New Roman" w:hAnsi="Times New Roman" w:cs="Times New Roman"/>
+          <w:b/>
+          <w:sz w:val="32"/>
+          <w:szCs w:val="28"/>
+        </w:rPr>
+        <w:t>Questão 5</w:t>
+      </w:r>
+      <w:r>
+        <w:rPr>
+          <w:rFonts w:ascii="Times New Roman" w:hAnsi="Times New Roman" w:cs="Times New Roman"/>
+          <w:b/>
+          <w:sz w:val="28"/>
+          <w:szCs w:val="28"/>
+        </w:rPr>
+        <w:t xml:space="preserve">: Implemente uma consulta ‘pesada’ no seu banco. </w:t>
+      </w:r>
+    </w:p>
+    <w:p>
+      <w:pPr>
+        <w:jc w:val="both"/>
+        <w:rPr>
+          <w:rFonts w:ascii="Times New Roman" w:hAnsi="Times New Roman" w:cs="Times New Roman"/>
+          <w:b/>
+          <w:sz w:val="28"/>
+          <w:szCs w:val="28"/>
+        </w:rPr>
+      </w:pPr>
+      <w:r>
+        <w:rPr>
+          <w:rFonts w:ascii="Times New Roman" w:hAnsi="Times New Roman" w:cs="Times New Roman"/>
+          <w:b/>
+          <w:sz w:val="28"/>
+          <w:szCs w:val="28"/>
+        </w:rPr>
+        <w:t>a) Verifique o tempo necessário para processar essa consulta</w:t>
+      </w:r>
+      <w:r>
+        <w:rPr>
+          <w:rFonts w:ascii="Times New Roman" w:hAnsi="Times New Roman" w:cs="Times New Roman"/>
+          <w:b/>
+          <w:sz w:val="28"/>
+          <w:szCs w:val="28"/>
+        </w:rPr>
+        <w:t>.</w:t>
+      </w:r>
+    </w:p>
+    <w:p>
+      <w:pPr>
+        <w:jc w:val="both"/>
+        <w:rPr>
+          <w:rFonts w:ascii="Times New Roman" w:hAnsi="Times New Roman" w:cs="Times New Roman"/>
+          <w:b/>
+          <w:sz w:val="28"/>
+          <w:szCs w:val="28"/>
+        </w:rPr>
+      </w:pPr>
+      <w:r>
+        <w:rPr>
+          <w:rFonts w:ascii="Times New Roman" w:hAnsi="Times New Roman" w:cs="Times New Roman"/>
+          <w:b/>
+          <w:sz w:val="28"/>
+          <w:szCs w:val="28"/>
+        </w:rPr>
+        <w:t xml:space="preserve">b) Agora crie um índice e refaça a consulta. Diminuiu o tempo de consulta? Justifique o índice criado. </w:t>
+      </w:r>
+    </w:p>
+    <w:p>
+      <w:pPr>
+        <w:jc w:val="both"/>
+        <w:rPr>
+          <w:rFonts w:ascii="Times New Roman" w:hAnsi="Times New Roman" w:cs="Times New Roman"/>
+          <w:b/>
+          <w:sz w:val="28"/>
+          <w:szCs w:val="28"/>
+        </w:rPr>
+      </w:pPr>
+      <w:r>
+        <w:rPr>
+          <w:rFonts w:ascii="Times New Roman" w:hAnsi="Times New Roman" w:cs="Times New Roman"/>
+          <w:b/>
+          <w:sz w:val="32"/>
+          <w:szCs w:val="28"/>
+        </w:rPr>
+        <w:t>Questão 6</w:t>
+      </w:r>
+      <w:r>
+        <w:rPr>
+          <w:rFonts w:ascii="Times New Roman" w:hAnsi="Times New Roman" w:cs="Times New Roman"/>
+          <w:b/>
+          <w:sz w:val="28"/>
+          <w:szCs w:val="28"/>
+        </w:rPr>
+        <w:t xml:space="preserve">: Avalie por meio de consultas e descreva a impressão do grupo sobre: </w:t>
+      </w:r>
+    </w:p>
+    <w:p>
+      <w:pPr>
+        <w:jc w:val="both"/>
+        <w:rPr>
+          <w:rFonts w:ascii="Times New Roman" w:hAnsi="Times New Roman" w:cs="Times New Roman"/>
+          <w:b/>
+          <w:sz w:val="28"/>
+          <w:szCs w:val="28"/>
+        </w:rPr>
+      </w:pPr>
+      <w:r>
+        <w:rPr>
+          <w:rFonts w:ascii="Times New Roman" w:hAnsi="Times New Roman" w:cs="Times New Roman"/>
+          <w:b/>
+          <w:sz w:val="28"/>
+          <w:szCs w:val="28"/>
+        </w:rPr>
+        <w:t xml:space="preserve">a) Índice de </w:t>
+      </w:r>
+      <w:proofErr w:type="spellStart"/>
+      <w:r>
+        <w:rPr>
+          <w:rFonts w:ascii="Times New Roman" w:hAnsi="Times New Roman" w:cs="Times New Roman"/>
+          <w:b/>
+          <w:sz w:val="28"/>
+          <w:szCs w:val="28"/>
+        </w:rPr>
+        <w:t>Hash</w:t>
+      </w:r>
+      <w:proofErr w:type="spellEnd"/>
+      <w:r>
+        <w:rPr>
+          <w:rFonts w:ascii="Times New Roman" w:hAnsi="Times New Roman" w:cs="Times New Roman"/>
+          <w:b/>
+          <w:sz w:val="28"/>
+          <w:szCs w:val="28"/>
+        </w:rPr>
+        <w:t xml:space="preserve"> </w:t>
+      </w:r>
+    </w:p>
+    <w:p>
+      <w:pPr>
+        <w:jc w:val="both"/>
+        <w:rPr>
+          <w:rFonts w:ascii="Times New Roman" w:hAnsi="Times New Roman" w:cs="Times New Roman"/>
+          <w:b/>
+          <w:sz w:val="28"/>
+          <w:szCs w:val="28"/>
+        </w:rPr>
+      </w:pPr>
+      <w:r>
+        <w:rPr>
+          <w:rFonts w:ascii="Times New Roman" w:hAnsi="Times New Roman" w:cs="Times New Roman"/>
+          <w:b/>
+          <w:sz w:val="28"/>
+          <w:szCs w:val="28"/>
+        </w:rPr>
+        <w:t xml:space="preserve">b) Índice composto </w:t>
+      </w:r>
+    </w:p>
+    <w:p>
+      <w:pPr>
+        <w:jc w:val="both"/>
+        <w:rPr>
+          <w:rFonts w:ascii="Times New Roman" w:hAnsi="Times New Roman" w:cs="Times New Roman"/>
+          <w:b/>
+          <w:sz w:val="28"/>
+          <w:szCs w:val="28"/>
+        </w:rPr>
+      </w:pPr>
+      <w:r>
+        <w:rPr>
+          <w:rFonts w:ascii="Times New Roman" w:hAnsi="Times New Roman" w:cs="Times New Roman"/>
+          <w:b/>
+          <w:sz w:val="28"/>
+          <w:szCs w:val="28"/>
+        </w:rPr>
+        <w:t xml:space="preserve">c) Índice em um campo BLOB </w:t>
+      </w:r>
+    </w:p>
+    <w:p>
+      <w:pPr>
+        <w:jc w:val="both"/>
+        <w:rPr>
+          <w:rFonts w:ascii="Times New Roman" w:hAnsi="Times New Roman" w:cs="Times New Roman"/>
+          <w:b/>
+          <w:sz w:val="28"/>
+          <w:szCs w:val="28"/>
+        </w:rPr>
+      </w:pPr>
+      <w:r>
+        <w:rPr>
+          <w:rFonts w:ascii="Times New Roman" w:hAnsi="Times New Roman" w:cs="Times New Roman"/>
+          <w:b/>
+          <w:sz w:val="32"/>
+          <w:szCs w:val="28"/>
+        </w:rPr>
+        <w:t>Questão 7</w:t>
+      </w:r>
+      <w:r>
+        <w:rPr>
+          <w:rFonts w:ascii="Times New Roman" w:hAnsi="Times New Roman" w:cs="Times New Roman"/>
+          <w:b/>
+          <w:sz w:val="28"/>
+          <w:szCs w:val="28"/>
+        </w:rPr>
+        <w:t>: Quais são as formas possíveis de iniciar uma transação no SGBD?</w:t>
+      </w:r>
+    </w:p>
+    <w:p>
+      <w:pPr>
+        <w:jc w:val="both"/>
+        <w:rPr>
+          <w:rFonts w:ascii="Times New Roman" w:hAnsi="Times New Roman" w:cs="Times New Roman"/>
+          <w:b/>
+          <w:sz w:val="28"/>
+          <w:szCs w:val="28"/>
+        </w:rPr>
+      </w:pPr>
+      <w:r>
+        <w:rPr>
+          <w:rFonts w:ascii="Times New Roman" w:hAnsi="Times New Roman" w:cs="Times New Roman"/>
+          <w:b/>
+          <w:sz w:val="32"/>
+          <w:szCs w:val="28"/>
+        </w:rPr>
+        <w:t>Questão 8</w:t>
+      </w:r>
+      <w:r>
+        <w:rPr>
+          <w:rFonts w:ascii="Times New Roman" w:hAnsi="Times New Roman" w:cs="Times New Roman"/>
+          <w:b/>
+          <w:sz w:val="28"/>
+          <w:szCs w:val="28"/>
+        </w:rPr>
+        <w:t xml:space="preserve">: Pesquise sobre o chamado SQL </w:t>
+      </w:r>
+      <w:proofErr w:type="spellStart"/>
+      <w:r>
+        <w:rPr>
+          <w:rFonts w:ascii="Times New Roman" w:hAnsi="Times New Roman" w:cs="Times New Roman"/>
+          <w:b/>
+          <w:sz w:val="28"/>
+          <w:szCs w:val="28"/>
+        </w:rPr>
+        <w:t>Injection</w:t>
+      </w:r>
+      <w:proofErr w:type="spellEnd"/>
+      <w:r>
+        <w:rPr>
+          <w:rFonts w:ascii="Times New Roman" w:hAnsi="Times New Roman" w:cs="Times New Roman"/>
+          <w:b/>
+          <w:sz w:val="28"/>
+          <w:szCs w:val="28"/>
+        </w:rPr>
+        <w:t xml:space="preserve"> (o que é, como prevenir).</w:t>
       </w:r>
     </w:p>
     <w:p>
@@ -484,34 +894,73 @@
       <w:r>
         <w:rPr>
           <w:rFonts w:ascii="Times New Roman" w:hAnsi="Times New Roman" w:cs="Times New Roman"/>
-          <w:sz w:val="24"/>
-          <w:szCs w:val="24"/>
-        </w:rPr>
-        <w:t xml:space="preserve">No MySQL os usuários são identificados pelo seu nome e host de </w:t>
-      </w:r>
-      <w:r>
-        <w:rPr>
-          <w:rFonts w:ascii="Times New Roman" w:hAnsi="Times New Roman" w:cs="Times New Roman"/>
-          <w:sz w:val="24"/>
-          <w:szCs w:val="24"/>
-        </w:rPr>
-        <w:t>acesso</w:t>
-      </w:r>
-      <w:r>
-        <w:rPr>
-          <w:rFonts w:ascii="Times New Roman" w:hAnsi="Times New Roman" w:cs="Times New Roman"/>
-          <w:sz w:val="24"/>
-          <w:szCs w:val="24"/>
-        </w:rPr>
-        <w:t xml:space="preserve"> dessa forma sempre que for criado um usuário novo você deve atrib</w:t>
-      </w:r>
-      <w:r>
-        <w:rPr>
-          <w:rFonts w:ascii="Times New Roman" w:hAnsi="Times New Roman" w:cs="Times New Roman"/>
-          <w:sz w:val="24"/>
-          <w:szCs w:val="24"/>
-        </w:rPr>
-        <w:t>uir o host de onde ele acessará. Como consequência dessa política d</w:t>
+          <w:b/>
+          <w:sz w:val="28"/>
+          <w:szCs w:val="28"/>
+        </w:rPr>
+        <w:tab/>
+      </w:r>
+      <w:r>
+        <w:rPr>
+          <w:rFonts w:ascii="Times New Roman" w:hAnsi="Times New Roman" w:cs="Times New Roman"/>
+          <w:sz w:val="24"/>
+          <w:szCs w:val="24"/>
+        </w:rPr>
+        <w:t xml:space="preserve">O chamado SQL </w:t>
+      </w:r>
+      <w:proofErr w:type="spellStart"/>
+      <w:r>
+        <w:rPr>
+          <w:rFonts w:ascii="Times New Roman" w:hAnsi="Times New Roman" w:cs="Times New Roman"/>
+          <w:sz w:val="24"/>
+          <w:szCs w:val="24"/>
+        </w:rPr>
+        <w:t>Injection</w:t>
+      </w:r>
+      <w:proofErr w:type="spellEnd"/>
+      <w:r>
+        <w:rPr>
+          <w:rFonts w:ascii="Times New Roman" w:hAnsi="Times New Roman" w:cs="Times New Roman"/>
+          <w:sz w:val="24"/>
+          <w:szCs w:val="24"/>
+        </w:rPr>
+        <w:t xml:space="preserve"> é um tipo de ataque que se baseia na manipulação do código SQL. Quando uma aplicação recebe um valor digitado pelo usuário e concatena isso a uma </w:t>
+      </w:r>
+      <w:proofErr w:type="spellStart"/>
+      <w:r>
+        <w:rPr>
+          <w:rFonts w:ascii="Times New Roman" w:hAnsi="Times New Roman" w:cs="Times New Roman"/>
+          <w:sz w:val="24"/>
+          <w:szCs w:val="24"/>
+        </w:rPr>
+        <w:t>string</w:t>
+      </w:r>
+      <w:proofErr w:type="spellEnd"/>
+      <w:r>
+        <w:rPr>
+          <w:rFonts w:ascii="Times New Roman" w:hAnsi="Times New Roman" w:cs="Times New Roman"/>
+          <w:sz w:val="24"/>
+          <w:szCs w:val="24"/>
+        </w:rPr>
+        <w:t xml:space="preserve"> com código SQL para uma consulta em um banco de dados, a maneira que esta </w:t>
+      </w:r>
+      <w:proofErr w:type="spellStart"/>
+      <w:r>
+        <w:rPr>
+          <w:rFonts w:ascii="Times New Roman" w:hAnsi="Times New Roman" w:cs="Times New Roman"/>
+          <w:sz w:val="24"/>
+          <w:szCs w:val="24"/>
+        </w:rPr>
+        <w:t>string</w:t>
+      </w:r>
+      <w:proofErr w:type="spellEnd"/>
+      <w:r>
+        <w:rPr>
+          <w:rFonts w:ascii="Times New Roman" w:hAnsi="Times New Roman" w:cs="Times New Roman"/>
+          <w:sz w:val="24"/>
+          <w:szCs w:val="24"/>
+        </w:rPr>
+        <w:t xml:space="preserve"> é concatenada pode gerar uma abertura para que partes de códig</w:t>
       </w:r>
       <w:bookmarkStart w:id="0" w:name="_GoBack"/>
       <w:bookmarkEnd w:id="0"/>
@@ -521,39 +970,7 @@
           <w:sz w:val="24"/>
           <w:szCs w:val="24"/>
         </w:rPr>
-        <w:t>o MySQL sempre que você quiser atribuir um novo host de acesso a um usuário existente</w:t>
-      </w:r>
-      <w:r>
-        <w:rPr>
-          <w:rFonts w:ascii="Times New Roman" w:hAnsi="Times New Roman" w:cs="Times New Roman"/>
-          <w:sz w:val="24"/>
-          <w:szCs w:val="24"/>
-        </w:rPr>
-        <w:t>,</w:t>
-      </w:r>
-      <w:r>
-        <w:rPr>
-          <w:rFonts w:ascii="Times New Roman" w:hAnsi="Times New Roman" w:cs="Times New Roman"/>
-          <w:sz w:val="24"/>
-          <w:szCs w:val="24"/>
-        </w:rPr>
-        <w:t xml:space="preserve"> um </w:t>
-      </w:r>
-      <w:r>
-        <w:rPr>
-          <w:rFonts w:ascii="Times New Roman" w:hAnsi="Times New Roman" w:cs="Times New Roman"/>
-          <w:sz w:val="24"/>
-          <w:szCs w:val="24"/>
-        </w:rPr>
-        <w:t xml:space="preserve">novo </w:t>
-      </w:r>
-      <w:r>
-        <w:rPr>
-          <w:rFonts w:ascii="Times New Roman" w:hAnsi="Times New Roman" w:cs="Times New Roman"/>
-          <w:sz w:val="24"/>
-          <w:szCs w:val="24"/>
-        </w:rPr>
-        <w:t>usuário com mesmo nome deve ser criado com o host desejado especificado.</w:t>
+        <w:t>o SQL sejam enviadas para a variável que coleta os dados digitados pelo usuário e enviem para manipular a consulta pré-determinada no momento em que a concatenação é feita.</w:t>
       </w:r>
     </w:p>
     <w:p>
@@ -567,177 +984,25 @@
           <w:szCs w:val="24"/>
         </w:rPr>
       </w:pPr>
-      <w:r>
-        <w:rPr>
-          <w:rFonts w:ascii="Times New Roman" w:hAnsi="Times New Roman" w:cs="Times New Roman"/>
-          <w:sz w:val="24"/>
-          <w:szCs w:val="24"/>
-        </w:rPr>
-        <w:t xml:space="preserve">Para que o usuário possa acessar a base dados de qualquer host pode ser especificado como host o símbolo </w:t>
-      </w:r>
-      <w:r>
-        <w:rPr>
-          <w:rFonts w:ascii="Times New Roman" w:hAnsi="Times New Roman" w:cs="Times New Roman"/>
-          <w:sz w:val="24"/>
-          <w:szCs w:val="24"/>
-        </w:rPr>
-        <w:t>“%”</w:t>
-      </w:r>
-      <w:r>
-        <w:rPr>
-          <w:rFonts w:ascii="Times New Roman" w:hAnsi="Times New Roman" w:cs="Times New Roman"/>
-          <w:sz w:val="24"/>
-          <w:szCs w:val="24"/>
-        </w:rPr>
-        <w:t xml:space="preserve"> que significa todos. </w:t>
-      </w:r>
-    </w:p>
-    <w:p>
-      <w:pPr>
-        <w:spacing w:after="120" w:line="360" w:lineRule="auto"/>
-        <w:ind w:firstLine="851"/>
+    </w:p>
+    <w:p>
+      <w:pPr>
         <w:jc w:val="both"/>
         <w:rPr>
           <w:rFonts w:ascii="Times New Roman" w:hAnsi="Times New Roman" w:cs="Times New Roman"/>
-          <w:sz w:val="24"/>
-          <w:szCs w:val="24"/>
-        </w:rPr>
-      </w:pPr>
-      <w:r>
-        <w:rPr>
-          <w:rFonts w:ascii="Times New Roman" w:hAnsi="Times New Roman" w:cs="Times New Roman"/>
-          <w:sz w:val="24"/>
-          <w:szCs w:val="24"/>
-        </w:rPr>
-        <w:t xml:space="preserve">Para criar um usuário no MySQL a seguinte sintaxe deve ser utilizada: </w:t>
-      </w:r>
-      <w:r>
-        <w:rPr>
-          <w:rFonts w:ascii="Times New Roman" w:hAnsi="Times New Roman" w:cs="Times New Roman"/>
-          <w:b/>
-          <w:sz w:val="24"/>
-          <w:szCs w:val="24"/>
-        </w:rPr>
-        <w:t xml:space="preserve">CREATE USER </w:t>
-      </w:r>
-      <w:r>
-        <w:rPr>
-          <w:rFonts w:ascii="Times New Roman" w:hAnsi="Times New Roman" w:cs="Times New Roman"/>
-          <w:sz w:val="24"/>
-          <w:szCs w:val="24"/>
-        </w:rPr>
-        <w:t xml:space="preserve">‘&lt; usuário </w:t>
-      </w:r>
-      <w:r>
-        <w:rPr>
-          <w:rFonts w:ascii="Times New Roman" w:hAnsi="Times New Roman" w:cs="Times New Roman"/>
-          <w:sz w:val="24"/>
-          <w:szCs w:val="24"/>
-        </w:rPr>
-        <w:t xml:space="preserve">&gt;’ </w:t>
-      </w:r>
-      <w:r>
-        <w:rPr>
-          <w:rFonts w:ascii="Times New Roman" w:hAnsi="Times New Roman" w:cs="Times New Roman"/>
-          <w:b/>
-          <w:sz w:val="24"/>
-          <w:szCs w:val="24"/>
-        </w:rPr>
-        <w:t>@</w:t>
-      </w:r>
-      <w:r>
-        <w:rPr>
-          <w:rFonts w:ascii="Times New Roman" w:hAnsi="Times New Roman" w:cs="Times New Roman"/>
-          <w:sz w:val="24"/>
-          <w:szCs w:val="24"/>
-        </w:rPr>
-        <w:t>’ &lt;</w:t>
-      </w:r>
-      <w:r>
-        <w:rPr>
-          <w:rFonts w:ascii="Times New Roman" w:hAnsi="Times New Roman" w:cs="Times New Roman"/>
-          <w:sz w:val="24"/>
-          <w:szCs w:val="24"/>
-        </w:rPr>
-        <w:t xml:space="preserve"> host de acesso &gt;’ </w:t>
-      </w:r>
-      <w:r>
-        <w:rPr>
-          <w:rFonts w:ascii="Times New Roman" w:hAnsi="Times New Roman" w:cs="Times New Roman"/>
-          <w:b/>
-          <w:sz w:val="24"/>
-          <w:szCs w:val="24"/>
-        </w:rPr>
-        <w:t>IDENTIFIED BY</w:t>
-      </w:r>
-      <w:r>
-        <w:rPr>
-          <w:rFonts w:ascii="Times New Roman" w:hAnsi="Times New Roman" w:cs="Times New Roman"/>
-          <w:sz w:val="24"/>
-          <w:szCs w:val="24"/>
-        </w:rPr>
-        <w:t xml:space="preserve"> ‘&lt; senha &gt;’</w:t>
-      </w:r>
-      <w:r>
-        <w:rPr>
-          <w:rFonts w:ascii="Times New Roman" w:hAnsi="Times New Roman" w:cs="Times New Roman"/>
-          <w:sz w:val="24"/>
-          <w:szCs w:val="24"/>
-        </w:rPr>
-        <w:t xml:space="preserve">; </w:t>
-      </w:r>
-      <w:proofErr w:type="gramStart"/>
-      <w:r>
-        <w:rPr>
-          <w:rFonts w:ascii="Times New Roman" w:hAnsi="Times New Roman" w:cs="Times New Roman"/>
-          <w:sz w:val="24"/>
-          <w:szCs w:val="24"/>
-        </w:rPr>
-        <w:t>Caso</w:t>
-      </w:r>
-      <w:proofErr w:type="gramEnd"/>
-      <w:r>
-        <w:rPr>
-          <w:rFonts w:ascii="Times New Roman" w:hAnsi="Times New Roman" w:cs="Times New Roman"/>
-          <w:sz w:val="24"/>
-          <w:szCs w:val="24"/>
-        </w:rPr>
-        <w:t xml:space="preserve"> o host não seja especificado por padrão o símbolo </w:t>
-      </w:r>
-      <w:r>
-        <w:rPr>
-          <w:rFonts w:ascii="Times New Roman" w:hAnsi="Times New Roman" w:cs="Times New Roman"/>
-          <w:sz w:val="24"/>
-          <w:szCs w:val="24"/>
-        </w:rPr>
-        <w:t>“%”</w:t>
-      </w:r>
-      <w:r>
-        <w:rPr>
-          <w:rFonts w:ascii="Times New Roman" w:hAnsi="Times New Roman" w:cs="Times New Roman"/>
-          <w:sz w:val="24"/>
-          <w:szCs w:val="24"/>
-        </w:rPr>
-        <w:t xml:space="preserve"> será atribuído ao usuário recém criado.</w:t>
-      </w:r>
-    </w:p>
-    <w:p>
-      <w:pPr>
-        <w:jc w:val="both"/>
-        <w:rPr>
-          <w:rFonts w:ascii="Times New Roman" w:hAnsi="Times New Roman" w:cs="Times New Roman"/>
-          <w:b/>
-          <w:sz w:val="28"/>
-          <w:szCs w:val="28"/>
-        </w:rPr>
-      </w:pPr>
-      <w:r>
-        <w:rPr>
-          <w:rFonts w:ascii="Times New Roman" w:hAnsi="Times New Roman" w:cs="Times New Roman"/>
-          <w:b/>
-          <w:sz w:val="28"/>
-          <w:szCs w:val="28"/>
-        </w:rPr>
+          <w:b/>
+          <w:sz w:val="28"/>
+          <w:szCs w:val="28"/>
+        </w:rPr>
+      </w:pPr>
+      <w:r>
+        <w:rPr>
+          <w:rFonts w:ascii="Times New Roman" w:hAnsi="Times New Roman" w:cs="Times New Roman"/>
+          <w:b/>
+          <w:sz w:val="28"/>
+          <w:szCs w:val="28"/>
+        </w:rPr>
+        <w:lastRenderedPageBreak/>
         <w:t xml:space="preserve">Referências: </w:t>
       </w:r>
     </w:p>
@@ -878,7 +1143,7 @@
     <w:sdtContent>
       <w:p>
         <w:pPr>
-          <w:pStyle w:val="Footer"/>
+          <w:pStyle w:val="Rodap"/>
           <w:jc w:val="right"/>
         </w:pPr>
         <w:r>
@@ -907,7 +1172,7 @@
   </w:sdt>
   <w:p>
     <w:pPr>
-      <w:pStyle w:val="Footer"/>
+      <w:pStyle w:val="Rodap"/>
     </w:pPr>
   </w:p>
 </w:ftr>
@@ -942,7 +1207,7 @@
 <w:hdr xmlns:wpc="http://schemas.microsoft.com/office/word/2010/wordprocessingCanvas" xmlns:cx="http://schemas.microsoft.com/office/drawing/2014/chartex" xmlns:cx1="http://schemas.microsoft.com/office/drawing/2015/9/8/chartex" xmlns:cx2="http://schemas.microsoft.com/office/drawing/2015/10/21/chartex" xmlns:cx3="http://schemas.microsoft.com/office/drawing/2016/5/9/chartex" xmlns:cx4="http://schemas.microsoft.com/office/drawing/2016/5/10/chartex" xmlns:cx5="http://schemas.microsoft.com/office/drawing/2016/5/11/chartex" xmlns:cx6="http://schemas.microsoft.com/office/drawing/2016/5/12/chartex" xmlns:cx7="http://schemas.microsoft.com/office/drawing/2016/5/13/chartex" xmlns:cx8="http://schemas.microsoft.com/office/drawing/2016/5/14/chartex" xmlns:mc="http://schemas.openxmlformats.org/markup-compatibility/2006" xmlns:aink="http://schemas.microsoft.com/office/drawing/2016/ink" xmlns:am3d="http://schemas.microsoft.com/office/drawing/2017/model3d" xmlns:o="urn:schemas-microsoft-com:office:office" xmlns:r="http://schemas.openxmlformats.org/officeDocument/2006/relationships" xmlns:m="http://schemas.openxmlformats.org/officeDocument/2006/math" xmlns:v="urn:schemas-microsoft-com:vml" xmlns:wp14="http://schemas.microsoft.com/office/word/2010/wordprocessingDrawing" xmlns:wp="http://schemas.openxmlformats.org/drawingml/2006/wordprocessingDrawing" xmlns:w10="urn:schemas-microsoft-com:office:word" xmlns:w="http://schemas.openxmlformats.org/wordprocessingml/2006/main" xmlns:w14="http://schemas.microsoft.com/office/word/2010/wordml" xmlns:w15="http://schemas.microsoft.com/office/word/2012/wordml" xmlns:w16cid="http://schemas.microsoft.com/office/word/2016/wordml/cid" xmlns:w16se="http://schemas.microsoft.com/office/word/2015/wordml/symex" xmlns:wpg="http://schemas.microsoft.com/office/word/2010/wordprocessingGroup" xmlns:wpi="http://schemas.microsoft.com/office/word/2010/wordprocessingInk" xmlns:wne="http://schemas.microsoft.com/office/word/2006/wordml" xmlns:wps="http://schemas.microsoft.com/office/word/2010/wordprocessingShape" mc:Ignorable="w14 w15 w16se w16cid wp14">
   <w:p>
     <w:pPr>
-      <w:pStyle w:val="Header"/>
+      <w:pStyle w:val="Cabealho"/>
       <w:jc w:val="both"/>
     </w:pPr>
     <w:r>
@@ -1008,12 +1273,12 @@
   </w:p>
   <w:p>
     <w:pPr>
-      <w:pStyle w:val="Header"/>
+      <w:pStyle w:val="Cabealho"/>
     </w:pPr>
   </w:p>
   <w:p>
     <w:pPr>
-      <w:pStyle w:val="Header"/>
+      <w:pStyle w:val="Cabealho"/>
     </w:pPr>
   </w:p>
 </w:hdr>
@@ -1023,7 +1288,7 @@
 <w:hdr xmlns:wpc="http://schemas.microsoft.com/office/word/2010/wordprocessingCanvas" xmlns:cx="http://schemas.microsoft.com/office/drawing/2014/chartex" xmlns:cx1="http://schemas.microsoft.com/office/drawing/2015/9/8/chartex" xmlns:cx2="http://schemas.microsoft.com/office/drawing/2015/10/21/chartex" xmlns:cx3="http://schemas.microsoft.com/office/drawing/2016/5/9/chartex" xmlns:cx4="http://schemas.microsoft.com/office/drawing/2016/5/10/chartex" xmlns:cx5="http://schemas.microsoft.com/office/drawing/2016/5/11/chartex" xmlns:cx6="http://schemas.microsoft.com/office/drawing/2016/5/12/chartex" xmlns:cx7="http://schemas.microsoft.com/office/drawing/2016/5/13/chartex" xmlns:cx8="http://schemas.microsoft.com/office/drawing/2016/5/14/chartex" xmlns:mc="http://schemas.openxmlformats.org/markup-compatibility/2006" xmlns:aink="http://schemas.microsoft.com/office/drawing/2016/ink" xmlns:am3d="http://schemas.microsoft.com/office/drawing/2017/model3d" xmlns:o="urn:schemas-microsoft-com:office:office" xmlns:r="http://schemas.openxmlformats.org/officeDocument/2006/relationships" xmlns:m="http://schemas.openxmlformats.org/officeDocument/2006/math" xmlns:v="urn:schemas-microsoft-com:vml" xmlns:wp14="http://schemas.microsoft.com/office/word/2010/wordprocessingDrawing" xmlns:wp="http://schemas.openxmlformats.org/drawingml/2006/wordprocessingDrawing" xmlns:w10="urn:schemas-microsoft-com:office:word" xmlns:w="http://schemas.openxmlformats.org/wordprocessingml/2006/main" xmlns:w14="http://schemas.microsoft.com/office/word/2010/wordml" xmlns:w15="http://schemas.microsoft.com/office/word/2012/wordml" xmlns:w16cid="http://schemas.microsoft.com/office/word/2016/wordml/cid" xmlns:w16se="http://schemas.microsoft.com/office/word/2015/wordml/symex" xmlns:wpg="http://schemas.microsoft.com/office/word/2010/wordprocessingGroup" xmlns:wpi="http://schemas.microsoft.com/office/word/2010/wordprocessingInk" xmlns:wne="http://schemas.microsoft.com/office/word/2006/wordml" xmlns:wps="http://schemas.microsoft.com/office/word/2010/wordprocessingShape" mc:Ignorable="w14 w15 w16se w16cid wp14">
   <w:p>
     <w:pPr>
-      <w:pStyle w:val="Header"/>
+      <w:pStyle w:val="Cabealho"/>
       <w:jc w:val="both"/>
     </w:pPr>
     <w:r>
@@ -1089,7 +1354,7 @@
   </w:p>
   <w:p>
     <w:pPr>
-      <w:pStyle w:val="Header"/>
+      <w:pStyle w:val="Cabealho"/>
     </w:pPr>
   </w:p>
 </w:hdr>
@@ -1911,13 +2176,13 @@
     <w:name w:val="Normal"/>
     <w:qFormat/>
   </w:style>
-  <w:style w:type="character" w:default="1" w:styleId="DefaultParagraphFont">
+  <w:style w:type="character" w:default="1" w:styleId="Fontepargpadro">
     <w:name w:val="Default Paragraph Font"/>
     <w:uiPriority w:val="1"/>
     <w:semiHidden/>
     <w:unhideWhenUsed/>
   </w:style>
-  <w:style w:type="table" w:default="1" w:styleId="TableNormal">
+  <w:style w:type="table" w:default="1" w:styleId="Tabelanormal">
     <w:name w:val="Normal Table"/>
     <w:uiPriority w:val="99"/>
     <w:semiHidden/>
@@ -1932,7 +2197,7 @@
       </w:tblCellMar>
     </w:tblPr>
   </w:style>
-  <w:style w:type="numbering" w:default="1" w:styleId="NoList">
+  <w:style w:type="numbering" w:default="1" w:styleId="Semlista">
     <w:name w:val="No List"/>
     <w:uiPriority w:val="99"/>
     <w:semiHidden/>
@@ -1940,7 +2205,7 @@
   </w:style>
   <w:style w:type="character" w:styleId="Hyperlink">
     <w:name w:val="Hyperlink"/>
-    <w:basedOn w:val="DefaultParagraphFont"/>
+    <w:basedOn w:val="Fontepargpadro"/>
     <w:uiPriority w:val="99"/>
     <w:unhideWhenUsed/>
     <w:rsid w:val="00F039C3"/>
@@ -1949,7 +2214,7 @@
       <w:u w:val="single"/>
     </w:rPr>
   </w:style>
-  <w:style w:type="paragraph" w:styleId="TableofFigures">
+  <w:style w:type="paragraph" w:styleId="ndicedeilustraes">
     <w:name w:val="table of figures"/>
     <w:basedOn w:val="Normal"/>
     <w:next w:val="Normal"/>
@@ -1967,10 +2232,10 @@
       <w:szCs w:val="20"/>
     </w:rPr>
   </w:style>
-  <w:style w:type="paragraph" w:styleId="Header">
+  <w:style w:type="paragraph" w:styleId="Cabealho">
     <w:name w:val="header"/>
     <w:basedOn w:val="Normal"/>
-    <w:link w:val="HeaderChar"/>
+    <w:link w:val="CabealhoChar"/>
     <w:uiPriority w:val="99"/>
     <w:unhideWhenUsed/>
     <w:rsid w:val="00F039C3"/>
@@ -1982,17 +2247,17 @@
       <w:spacing w:after="0" w:line="240" w:lineRule="auto"/>
     </w:pPr>
   </w:style>
-  <w:style w:type="character" w:customStyle="1" w:styleId="HeaderChar">
-    <w:name w:val="Header Char"/>
-    <w:basedOn w:val="DefaultParagraphFont"/>
-    <w:link w:val="Header"/>
+  <w:style w:type="character" w:customStyle="1" w:styleId="CabealhoChar">
+    <w:name w:val="Cabeçalho Char"/>
+    <w:basedOn w:val="Fontepargpadro"/>
+    <w:link w:val="Cabealho"/>
     <w:uiPriority w:val="99"/>
     <w:rsid w:val="00F039C3"/>
   </w:style>
-  <w:style w:type="paragraph" w:styleId="Footer">
+  <w:style w:type="paragraph" w:styleId="Rodap">
     <w:name w:val="footer"/>
     <w:basedOn w:val="Normal"/>
-    <w:link w:val="FooterChar"/>
+    <w:link w:val="RodapChar"/>
     <w:uiPriority w:val="99"/>
     <w:unhideWhenUsed/>
     <w:rsid w:val="00F039C3"/>
@@ -2004,14 +2269,14 @@
       <w:spacing w:after="0" w:line="240" w:lineRule="auto"/>
     </w:pPr>
   </w:style>
-  <w:style w:type="character" w:customStyle="1" w:styleId="FooterChar">
-    <w:name w:val="Footer Char"/>
-    <w:basedOn w:val="DefaultParagraphFont"/>
-    <w:link w:val="Footer"/>
+  <w:style w:type="character" w:customStyle="1" w:styleId="RodapChar">
+    <w:name w:val="Rodapé Char"/>
+    <w:basedOn w:val="Fontepargpadro"/>
+    <w:link w:val="Rodap"/>
     <w:uiPriority w:val="99"/>
     <w:rsid w:val="00F039C3"/>
   </w:style>
-  <w:style w:type="paragraph" w:styleId="ListParagraph">
+  <w:style w:type="paragraph" w:styleId="PargrafodaLista">
     <w:name w:val="List Paragraph"/>
     <w:basedOn w:val="Normal"/>
     <w:uiPriority w:val="34"/>
@@ -2024,7 +2289,7 @@
   </w:style>
   <w:style w:type="character" w:customStyle="1" w:styleId="UnresolvedMention1">
     <w:name w:val="Unresolved Mention1"/>
-    <w:basedOn w:val="DefaultParagraphFont"/>
+    <w:basedOn w:val="Fontepargpadro"/>
     <w:uiPriority w:val="99"/>
     <w:semiHidden/>
     <w:unhideWhenUsed/>
@@ -2034,9 +2299,9 @@
       <w:shd w:val="clear" w:color="auto" w:fill="E6E6E6"/>
     </w:rPr>
   </w:style>
-  <w:style w:type="character" w:styleId="HTMLCode">
+  <w:style w:type="character" w:styleId="CdigoHTML">
     <w:name w:val="HTML Code"/>
-    <w:basedOn w:val="DefaultParagraphFont"/>
+    <w:basedOn w:val="Fontepargpadro"/>
     <w:uiPriority w:val="99"/>
     <w:semiHidden/>
     <w:unhideWhenUsed/>
@@ -2047,9 +2312,9 @@
       <w:szCs w:val="20"/>
     </w:rPr>
   </w:style>
-  <w:style w:type="character" w:styleId="Strong">
+  <w:style w:type="character" w:styleId="Forte">
     <w:name w:val="Strong"/>
-    <w:basedOn w:val="DefaultParagraphFont"/>
+    <w:basedOn w:val="Fontepargpadro"/>
     <w:uiPriority w:val="22"/>
     <w:qFormat/>
     <w:rsid w:val="004A500E"/>
@@ -2060,12 +2325,12 @@
   </w:style>
   <w:style w:type="character" w:customStyle="1" w:styleId="Citao1">
     <w:name w:val="Citação1"/>
-    <w:basedOn w:val="DefaultParagraphFont"/>
+    <w:basedOn w:val="Fontepargpadro"/>
     <w:rsid w:val="004A500E"/>
   </w:style>
-  <w:style w:type="table" w:styleId="GridTable5Dark-Accent1">
+  <w:style w:type="table" w:styleId="TabeladeGrade5Escura-nfase1">
     <w:name w:val="Grid Table 5 Dark Accent 1"/>
-    <w:basedOn w:val="TableNormal"/>
+    <w:basedOn w:val="Tabelanormal"/>
     <w:uiPriority w:val="50"/>
     <w:rsid w:val="004A500E"/>
     <w:pPr>
@@ -2169,9 +2434,9 @@
       </w:tcPr>
     </w:tblStylePr>
   </w:style>
-  <w:style w:type="table" w:styleId="GridTable4-Accent1">
+  <w:style w:type="table" w:styleId="TabeladeGrade4-nfase1">
     <w:name w:val="Grid Table 4 Accent 1"/>
-    <w:basedOn w:val="TableNormal"/>
+    <w:basedOn w:val="Tabelanormal"/>
     <w:uiPriority w:val="49"/>
     <w:rsid w:val="004A500E"/>
     <w:pPr>
@@ -2245,10 +2510,10 @@
       </w:tcPr>
     </w:tblStylePr>
   </w:style>
-  <w:style w:type="paragraph" w:styleId="HTMLPreformatted">
+  <w:style w:type="paragraph" w:styleId="Pr-formataoHTML">
     <w:name w:val="HTML Preformatted"/>
     <w:basedOn w:val="Normal"/>
-    <w:link w:val="HTMLPreformattedChar"/>
+    <w:link w:val="Pr-formataoHTMLChar"/>
     <w:uiPriority w:val="99"/>
     <w:unhideWhenUsed/>
     <w:rsid w:val="004A500E"/>
@@ -2280,10 +2545,10 @@
       <w:lang w:eastAsia="pt-BR"/>
     </w:rPr>
   </w:style>
-  <w:style w:type="character" w:customStyle="1" w:styleId="HTMLPreformattedChar">
-    <w:name w:val="HTML Preformatted Char"/>
-    <w:basedOn w:val="DefaultParagraphFont"/>
-    <w:link w:val="HTMLPreformatted"/>
+  <w:style w:type="character" w:customStyle="1" w:styleId="Pr-formataoHTMLChar">
+    <w:name w:val="Pré-formatação HTML Char"/>
+    <w:basedOn w:val="Fontepargpadro"/>
+    <w:link w:val="Pr-formataoHTML"/>
     <w:uiPriority w:val="99"/>
     <w:rsid w:val="004A500E"/>
     <w:rPr>
@@ -2293,9 +2558,9 @@
       <w:lang w:eastAsia="pt-BR"/>
     </w:rPr>
   </w:style>
-  <w:style w:type="table" w:styleId="TableGrid">
+  <w:style w:type="table" w:styleId="Tabelacomgrade">
     <w:name w:val="Table Grid"/>
-    <w:basedOn w:val="TableNormal"/>
+    <w:basedOn w:val="Tabelanormal"/>
     <w:uiPriority w:val="39"/>
     <w:rsid w:val="00E46E2A"/>
     <w:pPr>
@@ -2312,9 +2577,9 @@
       </w:tblBorders>
     </w:tblPr>
   </w:style>
-  <w:style w:type="table" w:styleId="GridTable5Dark-Accent5">
+  <w:style w:type="table" w:styleId="TabeladeGrade5Escura-nfase5">
     <w:name w:val="Grid Table 5 Dark Accent 5"/>
-    <w:basedOn w:val="TableNormal"/>
+    <w:basedOn w:val="Tabelanormal"/>
     <w:uiPriority w:val="50"/>
     <w:rsid w:val="00E46E2A"/>
     <w:pPr>
@@ -2418,9 +2683,9 @@
       </w:tcPr>
     </w:tblStylePr>
   </w:style>
-  <w:style w:type="table" w:styleId="GridTable4-Accent5">
+  <w:style w:type="table" w:styleId="TabeladeGrade4-nfase5">
     <w:name w:val="Grid Table 4 Accent 5"/>
-    <w:basedOn w:val="TableNormal"/>
+    <w:basedOn w:val="Tabelanormal"/>
     <w:uiPriority w:val="49"/>
     <w:rsid w:val="00E46E2A"/>
     <w:pPr>
@@ -2494,7 +2759,7 @@
       </w:tcPr>
     </w:tblStylePr>
   </w:style>
-  <w:style w:type="paragraph" w:styleId="Caption">
+  <w:style w:type="paragraph" w:styleId="Legenda">
     <w:name w:val="caption"/>
     <w:basedOn w:val="Normal"/>
     <w:next w:val="Normal"/>
@@ -2816,7 +3081,7 @@
 </file>
 
 <file path=customXml/itemProps1.xml><?xml version="1.0" encoding="utf-8"?>
-<ds:datastoreItem xmlns:ds="http://schemas.openxmlformats.org/officeDocument/2006/customXml" ds:itemID="{7A6354D0-4028-426B-82BF-28E475E12539}">
+<ds:datastoreItem xmlns:ds="http://schemas.openxmlformats.org/officeDocument/2006/customXml" ds:itemID="{34017D1E-96C8-4605-B74A-1BF1E9E37A54}">
   <ds:schemaRefs>
     <ds:schemaRef ds:uri="http://schemas.openxmlformats.org/officeDocument/2006/bibliography"/>
   </ds:schemaRefs>
